--- a/p2_pdf_files/page2.docx
+++ b/p2_pdf_files/page2.docx
@@ -1,6 +1,6 @@
 
 <file path=word/document.xml><?xml version="1.0" encoding="utf-8"?>
-<w:document xmlns:wpc="http://schemas.microsoft.com/office/word/2010/wordprocessingCanvas" xmlns:cx="http://schemas.microsoft.com/office/drawing/2014/chartex" xmlns:cx1="http://schemas.microsoft.com/office/drawing/2015/9/8/chartex" xmlns:mc="http://schemas.openxmlformats.org/markup-compatibility/2006" xmlns:o="urn:schemas-microsoft-com:office:office" xmlns:r="http://schemas.openxmlformats.org/officeDocument/2006/relationships" xmlns:m="http://schemas.openxmlformats.org/officeDocument/2006/math" xmlns:v="urn:schemas-microsoft-com:vml" xmlns:wp14="http://schemas.microsoft.com/office/word/2010/wordprocessingDrawing" xmlns:wp="http://schemas.openxmlformats.org/drawingml/2006/wordprocessingDrawing" xmlns:w10="urn:schemas-microsoft-com:office:word" xmlns:w="http://schemas.openxmlformats.org/wordprocessingml/2006/main" xmlns:w14="http://schemas.microsoft.com/office/word/2010/wordml" xmlns:w15="http://schemas.microsoft.com/office/word/2012/wordml" xmlns:w16se="http://schemas.microsoft.com/office/word/2015/wordml/symex" xmlns:wpg="http://schemas.microsoft.com/office/word/2010/wordprocessingGroup" xmlns:wpi="http://schemas.microsoft.com/office/word/2010/wordprocessingInk" xmlns:wne="http://schemas.microsoft.com/office/word/2006/wordml" xmlns:wps="http://schemas.microsoft.com/office/word/2010/wordprocessingShape" mc:Ignorable="w14 w15 w16se wp14">
+<w:document xmlns:wpc="http://schemas.microsoft.com/office/word/2010/wordprocessingCanvas" xmlns:mo="http://schemas.microsoft.com/office/mac/office/2008/main" xmlns:mc="http://schemas.openxmlformats.org/markup-compatibility/2006" xmlns:mv="urn:schemas-microsoft-com:mac:vml" xmlns:o="urn:schemas-microsoft-com:office:office" xmlns:r="http://schemas.openxmlformats.org/officeDocument/2006/relationships" xmlns:m="http://schemas.openxmlformats.org/officeDocument/2006/math" xmlns:v="urn:schemas-microsoft-com:vml" xmlns:wp14="http://schemas.microsoft.com/office/word/2010/wordprocessingDrawing" xmlns:wp="http://schemas.openxmlformats.org/drawingml/2006/wordprocessingDrawing" xmlns:w10="urn:schemas-microsoft-com:office:word" xmlns:w="http://schemas.openxmlformats.org/wordprocessingml/2006/main" xmlns:w14="http://schemas.microsoft.com/office/word/2010/wordml" xmlns:w15="http://schemas.microsoft.com/office/word/2012/wordml" xmlns:wpg="http://schemas.microsoft.com/office/word/2010/wordprocessingGroup" xmlns:wpi="http://schemas.microsoft.com/office/word/2010/wordprocessingInk" xmlns:wne="http://schemas.microsoft.com/office/word/2006/wordml" xmlns:wps="http://schemas.microsoft.com/office/word/2010/wordprocessingShape" mc:Ignorable="w14 w15 wp14">
   <w:body>
     <w:p>
       <w:pPr>
@@ -18,19 +18,73 @@
         <w:rPr>
           <w:lang w:val="en-CA"/>
         </w:rPr>
-        <w:t xml:space="preserve">roughly 6 peaks, and 4 valleys. </w:t>
-      </w:r>
-      <w:r>
-        <w:rPr>
-          <w:lang w:val="en-CA"/>
-        </w:rPr>
-        <w:t>The strong peaks all have similar height which is around 0.06. The peak</w:t>
-      </w:r>
-      <w:r>
-        <w:rPr>
-          <w:lang w:val="en-CA"/>
-        </w:rPr>
-        <w:t xml:space="preserve">s have similar heights because </w:t>
+        <w:t>roughly 6 peaks, and 6</w:t>
+      </w:r>
+      <w:r>
+        <w:rPr>
+          <w:lang w:val="en-CA"/>
+        </w:rPr>
+        <w:t xml:space="preserve"> valleys. </w:t>
+      </w:r>
+      <w:r>
+        <w:rPr>
+          <w:lang w:val="en-CA"/>
+        </w:rPr>
+        <w:t>The</w:t>
+      </w:r>
+      <w:r>
+        <w:rPr>
+          <w:lang w:val="en-CA"/>
+        </w:rPr>
+        <w:t>re are two strong peaks, the tallest having a height of 0.14 and the second tallest having a height of 0.11</w:t>
+      </w:r>
+      <w:r>
+        <w:rPr>
+          <w:lang w:val="en-CA"/>
+        </w:rPr>
+        <w:t xml:space="preserve">. </w:t>
+      </w:r>
+      <w:r>
+        <w:rPr>
+          <w:lang w:val="en-CA"/>
+        </w:rPr>
+        <w:t xml:space="preserve">Other peaks have similar heights around 0.03. </w:t>
+      </w:r>
+      <w:r>
+        <w:rPr>
+          <w:lang w:val="en-CA"/>
+        </w:rPr>
+        <w:t xml:space="preserve">The </w:t>
+      </w:r>
+      <w:r>
+        <w:rPr>
+          <w:lang w:val="en-CA"/>
+        </w:rPr>
+        <w:t xml:space="preserve">two tall </w:t>
+      </w:r>
+      <w:r>
+        <w:rPr>
+          <w:lang w:val="en-CA"/>
+        </w:rPr>
+        <w:t>peak</w:t>
+      </w:r>
+      <w:r>
+        <w:rPr>
+          <w:lang w:val="en-CA"/>
+        </w:rPr>
+        <w:t xml:space="preserve">s have </w:t>
+      </w:r>
+      <w:r>
+        <w:rPr>
+          <w:lang w:val="en-CA"/>
+        </w:rPr>
+        <w:t>somewhat similar</w:t>
+      </w:r>
+      <w:r>
+        <w:rPr>
+          <w:lang w:val="en-CA"/>
+        </w:rPr>
+        <w:t xml:space="preserve"> heights because </w:t>
       </w:r>
       <w:r>
         <w:rPr>
@@ -96,34 +150,94 @@
         <w:rPr>
           <w:lang w:val="en-CA"/>
         </w:rPr>
-        <w:t>that examples 2 and 4 will be effecting less of the same tiles, since there a</w:t>
-      </w:r>
-      <w:r>
-        <w:rPr>
-          <w:lang w:val="en-CA"/>
-        </w:rPr>
-        <w:t>re more tiles covering the</w:t>
+        <w:t>that examples 2</w:t>
+      </w:r>
+      <w:r>
+        <w:rPr>
+          <w:lang w:val="en-CA"/>
+        </w:rPr>
+        <w:t xml:space="preserve"> (in1=4, in2=2, target=-1.0)</w:t>
+      </w:r>
+      <w:r>
+        <w:rPr>
+          <w:lang w:val="en-CA"/>
+        </w:rPr>
+        <w:t xml:space="preserve"> and 4 </w:t>
+      </w:r>
+      <w:r>
+        <w:rPr>
+          <w:lang w:val="en-CA"/>
+        </w:rPr>
+        <w:t>(in1=4,</w:t>
+      </w:r>
+      <w:r>
+        <w:rPr>
+          <w:lang w:val="en-CA"/>
+        </w:rPr>
+        <w:t xml:space="preserve"> </w:t>
+      </w:r>
+      <w:r>
+        <w:rPr>
+          <w:lang w:val="en-CA"/>
+        </w:rPr>
+        <w:t>in2=2</w:t>
+      </w:r>
+      <w:r>
+        <w:rPr>
+          <w:lang w:val="en-CA"/>
+        </w:rPr>
+        <w:t>.1</w:t>
+      </w:r>
+      <w:r>
+        <w:rPr>
+          <w:lang w:val="en-CA"/>
+        </w:rPr>
+        <w:t>,</w:t>
+      </w:r>
+      <w:r>
+        <w:rPr>
+          <w:lang w:val="en-CA"/>
+        </w:rPr>
+        <w:t xml:space="preserve"> </w:t>
+      </w:r>
+      <w:r>
+        <w:rPr>
+          <w:lang w:val="en-CA"/>
+        </w:rPr>
+        <w:t>target=-1.0</w:t>
+      </w:r>
+      <w:r>
+        <w:rPr>
+          <w:lang w:val="en-CA"/>
+        </w:rPr>
+        <w:t xml:space="preserve">) </w:t>
+      </w:r>
+      <w:r>
+        <w:rPr>
+          <w:lang w:val="en-CA"/>
+        </w:rPr>
+        <w:t>will be effecting less of the same tiles, since there a</w:t>
+      </w:r>
+      <w:r>
+        <w:rPr>
+          <w:lang w:val="en-CA"/>
+        </w:rPr>
+        <w:t xml:space="preserve">re more tiles covering the same </w:t>
+      </w:r>
+      <w:r>
+        <w:rPr>
+          <w:lang w:val="en-CA"/>
+        </w:rPr>
+        <w:t>amount of area.</w:t>
+      </w:r>
+      <w:r>
+        <w:rPr>
+          <w:lang w:val="en-CA"/>
+        </w:rPr>
+        <w:t xml:space="preserve"> </w:t>
       </w:r>
       <w:bookmarkStart w:id="0" w:name="_GoBack"/>
       <w:bookmarkEnd w:id="0"/>
-      <w:r>
-        <w:rPr>
-          <w:lang w:val="en-CA"/>
-        </w:rPr>
-        <w:t xml:space="preserve"> same </w:t>
-      </w:r>
-      <w:r>
-        <w:rPr>
-          <w:lang w:val="en-CA"/>
-        </w:rPr>
-        <w:t>amount of area.</w:t>
-      </w:r>
-      <w:r>
-        <w:rPr>
-          <w:lang w:val="en-CA"/>
-        </w:rPr>
-        <w:t xml:space="preserve"> </w:t>
-      </w:r>
     </w:p>
     <w:sectPr>
       <w:headerReference w:type="default" r:id="rId7"/>
@@ -137,7 +251,7 @@
 </file>
 
 <file path=word/endnotes.xml><?xml version="1.0" encoding="utf-8"?>
-<w:endnotes xmlns:wpc="http://schemas.microsoft.com/office/word/2010/wordprocessingCanvas" xmlns:cx="http://schemas.microsoft.com/office/drawing/2014/chartex" xmlns:cx1="http://schemas.microsoft.com/office/drawing/2015/9/8/chartex" xmlns:mc="http://schemas.openxmlformats.org/markup-compatibility/2006" xmlns:o="urn:schemas-microsoft-com:office:office" xmlns:r="http://schemas.openxmlformats.org/officeDocument/2006/relationships" xmlns:m="http://schemas.openxmlformats.org/officeDocument/2006/math" xmlns:v="urn:schemas-microsoft-com:vml" xmlns:wp14="http://schemas.microsoft.com/office/word/2010/wordprocessingDrawing" xmlns:wp="http://schemas.openxmlformats.org/drawingml/2006/wordprocessingDrawing" xmlns:w10="urn:schemas-microsoft-com:office:word" xmlns:w="http://schemas.openxmlformats.org/wordprocessingml/2006/main" xmlns:w14="http://schemas.microsoft.com/office/word/2010/wordml" xmlns:w15="http://schemas.microsoft.com/office/word/2012/wordml" xmlns:w16se="http://schemas.microsoft.com/office/word/2015/wordml/symex" xmlns:wpg="http://schemas.microsoft.com/office/word/2010/wordprocessingGroup" xmlns:wpi="http://schemas.microsoft.com/office/word/2010/wordprocessingInk" xmlns:wne="http://schemas.microsoft.com/office/word/2006/wordml" xmlns:wps="http://schemas.microsoft.com/office/word/2010/wordprocessingShape" mc:Ignorable="w14 w15 w16se wp14">
+<w:endnotes xmlns:wpc="http://schemas.microsoft.com/office/word/2010/wordprocessingCanvas" xmlns:mo="http://schemas.microsoft.com/office/mac/office/2008/main" xmlns:mc="http://schemas.openxmlformats.org/markup-compatibility/2006" xmlns:mv="urn:schemas-microsoft-com:mac:vml" xmlns:o="urn:schemas-microsoft-com:office:office" xmlns:r="http://schemas.openxmlformats.org/officeDocument/2006/relationships" xmlns:m="http://schemas.openxmlformats.org/officeDocument/2006/math" xmlns:v="urn:schemas-microsoft-com:vml" xmlns:wp14="http://schemas.microsoft.com/office/word/2010/wordprocessingDrawing" xmlns:wp="http://schemas.openxmlformats.org/drawingml/2006/wordprocessingDrawing" xmlns:w10="urn:schemas-microsoft-com:office:word" xmlns:w="http://schemas.openxmlformats.org/wordprocessingml/2006/main" xmlns:w14="http://schemas.microsoft.com/office/word/2010/wordml" xmlns:w15="http://schemas.microsoft.com/office/word/2012/wordml" xmlns:wpg="http://schemas.microsoft.com/office/word/2010/wordprocessingGroup" xmlns:wpi="http://schemas.microsoft.com/office/word/2010/wordprocessingInk" xmlns:wne="http://schemas.microsoft.com/office/word/2006/wordml" xmlns:wps="http://schemas.microsoft.com/office/word/2010/wordprocessingShape" mc:Ignorable="w14 w15 wp14">
   <w:endnote w:type="separator" w:id="-1">
     <w:p>
       <w:pPr>
@@ -162,7 +276,7 @@
 </file>
 
 <file path=word/footnotes.xml><?xml version="1.0" encoding="utf-8"?>
-<w:footnotes xmlns:wpc="http://schemas.microsoft.com/office/word/2010/wordprocessingCanvas" xmlns:cx="http://schemas.microsoft.com/office/drawing/2014/chartex" xmlns:cx1="http://schemas.microsoft.com/office/drawing/2015/9/8/chartex" xmlns:mc="http://schemas.openxmlformats.org/markup-compatibility/2006" xmlns:o="urn:schemas-microsoft-com:office:office" xmlns:r="http://schemas.openxmlformats.org/officeDocument/2006/relationships" xmlns:m="http://schemas.openxmlformats.org/officeDocument/2006/math" xmlns:v="urn:schemas-microsoft-com:vml" xmlns:wp14="http://schemas.microsoft.com/office/word/2010/wordprocessingDrawing" xmlns:wp="http://schemas.openxmlformats.org/drawingml/2006/wordprocessingDrawing" xmlns:w10="urn:schemas-microsoft-com:office:word" xmlns:w="http://schemas.openxmlformats.org/wordprocessingml/2006/main" xmlns:w14="http://schemas.microsoft.com/office/word/2010/wordml" xmlns:w15="http://schemas.microsoft.com/office/word/2012/wordml" xmlns:w16se="http://schemas.microsoft.com/office/word/2015/wordml/symex" xmlns:wpg="http://schemas.microsoft.com/office/word/2010/wordprocessingGroup" xmlns:wpi="http://schemas.microsoft.com/office/word/2010/wordprocessingInk" xmlns:wne="http://schemas.microsoft.com/office/word/2006/wordml" xmlns:wps="http://schemas.microsoft.com/office/word/2010/wordprocessingShape" mc:Ignorable="w14 w15 w16se wp14">
+<w:footnotes xmlns:wpc="http://schemas.microsoft.com/office/word/2010/wordprocessingCanvas" xmlns:mo="http://schemas.microsoft.com/office/mac/office/2008/main" xmlns:mc="http://schemas.openxmlformats.org/markup-compatibility/2006" xmlns:mv="urn:schemas-microsoft-com:mac:vml" xmlns:o="urn:schemas-microsoft-com:office:office" xmlns:r="http://schemas.openxmlformats.org/officeDocument/2006/relationships" xmlns:m="http://schemas.openxmlformats.org/officeDocument/2006/math" xmlns:v="urn:schemas-microsoft-com:vml" xmlns:wp14="http://schemas.microsoft.com/office/word/2010/wordprocessingDrawing" xmlns:wp="http://schemas.openxmlformats.org/drawingml/2006/wordprocessingDrawing" xmlns:w10="urn:schemas-microsoft-com:office:word" xmlns:w="http://schemas.openxmlformats.org/wordprocessingml/2006/main" xmlns:w14="http://schemas.microsoft.com/office/word/2010/wordml" xmlns:w15="http://schemas.microsoft.com/office/word/2012/wordml" xmlns:wpg="http://schemas.microsoft.com/office/word/2010/wordprocessingGroup" xmlns:wpi="http://schemas.microsoft.com/office/word/2010/wordprocessingInk" xmlns:wne="http://schemas.microsoft.com/office/word/2006/wordml" xmlns:wps="http://schemas.microsoft.com/office/word/2010/wordprocessingShape" mc:Ignorable="w14 w15 wp14">
   <w:footnote w:type="separator" w:id="-1">
     <w:p>
       <w:pPr>
@@ -187,7 +301,7 @@
 </file>
 
 <file path=word/header1.xml><?xml version="1.0" encoding="utf-8"?>
-<w:hdr xmlns:wpc="http://schemas.microsoft.com/office/word/2010/wordprocessingCanvas" xmlns:cx="http://schemas.microsoft.com/office/drawing/2014/chartex" xmlns:cx1="http://schemas.microsoft.com/office/drawing/2015/9/8/chartex" xmlns:mc="http://schemas.openxmlformats.org/markup-compatibility/2006" xmlns:o="urn:schemas-microsoft-com:office:office" xmlns:r="http://schemas.openxmlformats.org/officeDocument/2006/relationships" xmlns:m="http://schemas.openxmlformats.org/officeDocument/2006/math" xmlns:v="urn:schemas-microsoft-com:vml" xmlns:wp14="http://schemas.microsoft.com/office/word/2010/wordprocessingDrawing" xmlns:wp="http://schemas.openxmlformats.org/drawingml/2006/wordprocessingDrawing" xmlns:w10="urn:schemas-microsoft-com:office:word" xmlns:w="http://schemas.openxmlformats.org/wordprocessingml/2006/main" xmlns:w14="http://schemas.microsoft.com/office/word/2010/wordml" xmlns:w15="http://schemas.microsoft.com/office/word/2012/wordml" xmlns:w16se="http://schemas.microsoft.com/office/word/2015/wordml/symex" xmlns:wpg="http://schemas.microsoft.com/office/word/2010/wordprocessingGroup" xmlns:wpi="http://schemas.microsoft.com/office/word/2010/wordprocessingInk" xmlns:wne="http://schemas.microsoft.com/office/word/2006/wordml" xmlns:wps="http://schemas.microsoft.com/office/word/2010/wordprocessingShape" mc:Ignorable="w14 w15 w16se wp14">
+<w:hdr xmlns:wpc="http://schemas.microsoft.com/office/word/2010/wordprocessingCanvas" xmlns:mo="http://schemas.microsoft.com/office/mac/office/2008/main" xmlns:mc="http://schemas.openxmlformats.org/markup-compatibility/2006" xmlns:mv="urn:schemas-microsoft-com:mac:vml" xmlns:o="urn:schemas-microsoft-com:office:office" xmlns:r="http://schemas.openxmlformats.org/officeDocument/2006/relationships" xmlns:m="http://schemas.openxmlformats.org/officeDocument/2006/math" xmlns:v="urn:schemas-microsoft-com:vml" xmlns:wp14="http://schemas.microsoft.com/office/word/2010/wordprocessingDrawing" xmlns:wp="http://schemas.openxmlformats.org/drawingml/2006/wordprocessingDrawing" xmlns:w10="urn:schemas-microsoft-com:office:word" xmlns:w="http://schemas.openxmlformats.org/wordprocessingml/2006/main" xmlns:w14="http://schemas.microsoft.com/office/word/2010/wordml" xmlns:w15="http://schemas.microsoft.com/office/word/2012/wordml" xmlns:wpg="http://schemas.microsoft.com/office/word/2010/wordprocessingGroup" xmlns:wpi="http://schemas.microsoft.com/office/word/2010/wordprocessingInk" xmlns:wne="http://schemas.microsoft.com/office/word/2006/wordml" xmlns:wps="http://schemas.microsoft.com/office/word/2010/wordprocessingShape" mc:Ignorable="w14 w15 wp14">
   <w:p>
     <w:pPr>
       <w:pStyle w:val="Header"/>
@@ -206,8 +320,8 @@
 </file>
 
 <file path=word/numbering.xml><?xml version="1.0" encoding="utf-8"?>
-<w:numbering xmlns:wpc="http://schemas.microsoft.com/office/word/2010/wordprocessingCanvas" xmlns:cx="http://schemas.microsoft.com/office/drawing/2014/chartex" xmlns:cx1="http://schemas.microsoft.com/office/drawing/2015/9/8/chartex" xmlns:mc="http://schemas.openxmlformats.org/markup-compatibility/2006" xmlns:o="urn:schemas-microsoft-com:office:office" xmlns:r="http://schemas.openxmlformats.org/officeDocument/2006/relationships" xmlns:m="http://schemas.openxmlformats.org/officeDocument/2006/math" xmlns:v="urn:schemas-microsoft-com:vml" xmlns:wp14="http://schemas.microsoft.com/office/word/2010/wordprocessingDrawing" xmlns:wp="http://schemas.openxmlformats.org/drawingml/2006/wordprocessingDrawing" xmlns:w10="urn:schemas-microsoft-com:office:word" xmlns:w="http://schemas.openxmlformats.org/wordprocessingml/2006/main" xmlns:w14="http://schemas.microsoft.com/office/word/2010/wordml" xmlns:w15="http://schemas.microsoft.com/office/word/2012/wordml" xmlns:w16se="http://schemas.microsoft.com/office/word/2015/wordml/symex" xmlns:wpg="http://schemas.microsoft.com/office/word/2010/wordprocessingGroup" xmlns:wpi="http://schemas.microsoft.com/office/word/2010/wordprocessingInk" xmlns:wne="http://schemas.microsoft.com/office/word/2006/wordml" xmlns:wps="http://schemas.microsoft.com/office/word/2010/wordprocessingShape" mc:Ignorable="w14 w15 w16se wp14">
-  <w:abstractNum w:abstractNumId="0" w15:restartNumberingAfterBreak="0">
+<w:numbering xmlns:wpc="http://schemas.microsoft.com/office/word/2010/wordprocessingCanvas" xmlns:mo="http://schemas.microsoft.com/office/mac/office/2008/main" xmlns:mc="http://schemas.openxmlformats.org/markup-compatibility/2006" xmlns:mv="urn:schemas-microsoft-com:mac:vml" xmlns:o="urn:schemas-microsoft-com:office:office" xmlns:r="http://schemas.openxmlformats.org/officeDocument/2006/relationships" xmlns:m="http://schemas.openxmlformats.org/officeDocument/2006/math" xmlns:v="urn:schemas-microsoft-com:vml" xmlns:wp14="http://schemas.microsoft.com/office/word/2010/wordprocessingDrawing" xmlns:wp="http://schemas.openxmlformats.org/drawingml/2006/wordprocessingDrawing" xmlns:w10="urn:schemas-microsoft-com:office:word" xmlns:w="http://schemas.openxmlformats.org/wordprocessingml/2006/main" xmlns:w14="http://schemas.microsoft.com/office/word/2010/wordml" xmlns:w15="http://schemas.microsoft.com/office/word/2012/wordml" xmlns:wpg="http://schemas.microsoft.com/office/word/2010/wordprocessingGroup" xmlns:wpi="http://schemas.microsoft.com/office/word/2010/wordprocessingInk" xmlns:wne="http://schemas.microsoft.com/office/word/2006/wordml" xmlns:wps="http://schemas.microsoft.com/office/word/2010/wordprocessingShape" mc:Ignorable="w14 w15 wp14">
+  <w:abstractNum w:abstractNumId="0">
     <w:nsid w:val="098B5C4A"/>
     <w:multiLevelType w:val="hybridMultilevel"/>
     <w:tmpl w:val="4A5E5986"/>
@@ -303,7 +417,7 @@
 </file>
 
 <file path=word/styles.xml><?xml version="1.0" encoding="utf-8"?>
-<w:styles xmlns:mc="http://schemas.openxmlformats.org/markup-compatibility/2006" xmlns:r="http://schemas.openxmlformats.org/officeDocument/2006/relationships" xmlns:w="http://schemas.openxmlformats.org/wordprocessingml/2006/main" xmlns:w14="http://schemas.microsoft.com/office/word/2010/wordml" xmlns:w15="http://schemas.microsoft.com/office/word/2012/wordml" xmlns:w16se="http://schemas.microsoft.com/office/word/2015/wordml/symex" mc:Ignorable="w14 w15 w16se">
+<w:styles xmlns:mc="http://schemas.openxmlformats.org/markup-compatibility/2006" xmlns:r="http://schemas.openxmlformats.org/officeDocument/2006/relationships" xmlns:w="http://schemas.openxmlformats.org/wordprocessingml/2006/main" xmlns:w14="http://schemas.microsoft.com/office/word/2010/wordml" xmlns:w15="http://schemas.microsoft.com/office/word/2012/wordml" mc:Ignorable="w14 w15">
   <w:docDefaults>
     <w:rPrDefault>
       <w:rPr>
@@ -319,7 +433,7 @@
       </w:pPr>
     </w:pPrDefault>
   </w:docDefaults>
-  <w:latentStyles w:defLockedState="0" w:defUIPriority="99" w:defSemiHidden="0" w:defUnhideWhenUsed="0" w:defQFormat="0" w:count="371">
+  <w:latentStyles w:defLockedState="0" w:defUIPriority="99" w:defSemiHidden="0" w:defUnhideWhenUsed="0" w:defQFormat="0" w:count="382">
     <w:lsdException w:name="Normal" w:uiPriority="0" w:qFormat="1"/>
     <w:lsdException w:name="heading 1" w:uiPriority="9" w:qFormat="1"/>
     <w:lsdException w:name="heading 2" w:semiHidden="1" w:uiPriority="9" w:unhideWhenUsed="1" w:qFormat="1"/>
@@ -425,7 +539,6 @@
     <w:lsdException w:name="HTML Sample" w:semiHidden="1" w:unhideWhenUsed="1"/>
     <w:lsdException w:name="HTML Typewriter" w:semiHidden="1" w:unhideWhenUsed="1"/>
     <w:lsdException w:name="HTML Variable" w:semiHidden="1" w:unhideWhenUsed="1"/>
-    <w:lsdException w:name="Normal Table" w:semiHidden="1" w:unhideWhenUsed="1"/>
     <w:lsdException w:name="annotation subject" w:semiHidden="1" w:unhideWhenUsed="1"/>
     <w:lsdException w:name="No List" w:semiHidden="1" w:unhideWhenUsed="1"/>
     <w:lsdException w:name="Outline List 1" w:semiHidden="1" w:unhideWhenUsed="1"/>
@@ -471,11 +584,9 @@
     <w:lsdException w:name="Table Subtle 1" w:semiHidden="1" w:unhideWhenUsed="1"/>
     <w:lsdException w:name="Table Subtle 2" w:semiHidden="1" w:unhideWhenUsed="1"/>
     <w:lsdException w:name="Table Web 1" w:semiHidden="1" w:unhideWhenUsed="1"/>
-    <w:lsdException w:name="Table Web 2" w:semiHidden="1" w:unhideWhenUsed="1"/>
     <w:lsdException w:name="Table Web 3" w:semiHidden="1" w:unhideWhenUsed="1"/>
     <w:lsdException w:name="Balloon Text" w:semiHidden="1" w:unhideWhenUsed="1"/>
     <w:lsdException w:name="Table Grid" w:uiPriority="39"/>
-    <w:lsdException w:name="Table Theme" w:semiHidden="1" w:unhideWhenUsed="1"/>
     <w:lsdException w:name="Placeholder Text" w:semiHidden="1"/>
     <w:lsdException w:name="No Spacing" w:uiPriority="1" w:qFormat="1"/>
     <w:lsdException w:name="Light Shading" w:uiPriority="60"/>
@@ -691,6 +802,8 @@
     <w:lsdException w:name="List Table 5 Dark Accent 6" w:uiPriority="50"/>
     <w:lsdException w:name="List Table 6 Colorful Accent 6" w:uiPriority="51"/>
     <w:lsdException w:name="List Table 7 Colorful Accent 6" w:uiPriority="52"/>
+    <w:lsdException w:name="Mention" w:semiHidden="1" w:unhideWhenUsed="1"/>
+    <w:lsdException w:name="Smart Hyperlink" w:semiHidden="1" w:unhideWhenUsed="1"/>
   </w:latentStyles>
   <w:style w:type="paragraph" w:default="1" w:styleId="Normal">
     <w:name w:val="Normal"/>
